--- a/labs/Labs C.docx
+++ b/labs/Labs C.docx
@@ -1413,10 +1413,10 @@
             <v:path o:extrusionok="f" gradientshapeok="t" o:connecttype="rect"/>
             <o:lock v:ext="edit" aspectratio="t"/>
           </v:shapetype>
-          <v:shape id="_x0000_i1025" type="#_x0000_t75" style="width:55.9pt;height:34.95pt" o:ole="">
+          <v:shape id="_x0000_i1025" type="#_x0000_t75" style="width:55.8pt;height:34.8pt" o:ole="">
             <v:imagedata r:id="rId8" o:title=""/>
           </v:shape>
-          <o:OLEObject Type="Embed" ProgID="Equation.DSMT4" ShapeID="_x0000_i1025" DrawAspect="Content" ObjectID="_1775240479" r:id="rId9"/>
+          <o:OLEObject Type="Embed" ProgID="Equation.DSMT4" ShapeID="_x0000_i1025" DrawAspect="Content" ObjectID="_1777548673" r:id="rId9"/>
         </w:object>
       </w:r>
       <w:r>
@@ -1855,7 +1855,7 @@
         <w:pStyle w:val="a7"/>
         <w:numPr>
           <w:ilvl w:val="0"/>
-          <w:numId w:val="5"/>
+          <w:numId w:val="8"/>
         </w:numPr>
         <w:rPr>
           <w:rFonts w:ascii="Times New Roman" w:hAnsi="Times New Roman" w:cs="Times New Roman"/>
@@ -2024,6 +2024,269 @@
         <w:t xml:space="preserve">  </w:t>
       </w:r>
     </w:p>
+    <w:p>
+      <w:pPr>
+        <w:rPr>
+          <w:b/>
+          <w:bCs/>
+        </w:rPr>
+      </w:pPr>
+      <w:r>
+        <w:rPr>
+          <w:b/>
+          <w:bCs/>
+        </w:rPr>
+        <w:t>Домашнее задание №</w:t>
+      </w:r>
+      <w:r>
+        <w:rPr>
+          <w:b/>
+          <w:bCs/>
+        </w:rPr>
+        <w:t>7</w:t>
+      </w:r>
+      <w:r>
+        <w:rPr>
+          <w:b/>
+          <w:bCs/>
+        </w:rPr>
+        <w:t xml:space="preserve">.  </w:t>
+      </w:r>
+    </w:p>
+    <w:p>
+      <w:pPr>
+        <w:rPr>
+          <w:b/>
+          <w:bCs/>
+        </w:rPr>
+      </w:pPr>
+      <w:r>
+        <w:rPr>
+          <w:b/>
+          <w:bCs/>
+        </w:rPr>
+        <w:t>Домашнее задание №</w:t>
+      </w:r>
+      <w:r>
+        <w:rPr>
+          <w:b/>
+          <w:bCs/>
+        </w:rPr>
+        <w:t>8</w:t>
+      </w:r>
+      <w:r>
+        <w:rPr>
+          <w:b/>
+          <w:bCs/>
+        </w:rPr>
+        <w:t xml:space="preserve">.  </w:t>
+      </w:r>
+    </w:p>
+    <w:p>
+      <w:pPr>
+        <w:pStyle w:val="a7"/>
+        <w:numPr>
+          <w:ilvl w:val="0"/>
+          <w:numId w:val="10"/>
+        </w:numPr>
+      </w:pPr>
+      <w:r>
+        <w:t>Написать функцию – шаблон для поиска наибольшего из двух чисел</w:t>
+      </w:r>
+    </w:p>
+    <w:p>
+      <w:pPr>
+        <w:pStyle w:val="a7"/>
+      </w:pPr>
+      <w:proofErr w:type="spellStart"/>
+      <w:r>
+        <w:rPr>
+          <w:lang w:val="en-US"/>
+        </w:rPr>
+        <w:t>cout</w:t>
+      </w:r>
+      <w:proofErr w:type="spellEnd"/>
+      <w:r>
+        <w:rPr>
+          <w:lang w:val="en-US"/>
+        </w:rPr>
+        <w:t xml:space="preserve"> &lt;&lt; </w:t>
+      </w:r>
+      <w:proofErr w:type="spellStart"/>
+      <w:r>
+        <w:rPr>
+          <w:lang w:val="en-US"/>
+        </w:rPr>
+        <w:t>func</w:t>
+      </w:r>
+      <w:proofErr w:type="spellEnd"/>
+      <w:r>
+        <w:rPr>
+          <w:lang w:val="en-US"/>
+        </w:rPr>
+        <w:t>(</w:t>
+      </w:r>
+      <w:proofErr w:type="spellStart"/>
+      <w:r>
+        <w:rPr>
+          <w:lang w:val="en-US"/>
+        </w:rPr>
+        <w:t>a,b</w:t>
+      </w:r>
+      <w:proofErr w:type="spellEnd"/>
+      <w:r>
+        <w:rPr>
+          <w:lang w:val="en-US"/>
+        </w:rPr>
+        <w:t>)</w:t>
+      </w:r>
+    </w:p>
+    <w:p>
+      <w:pPr>
+        <w:rPr>
+          <w:b/>
+          <w:bCs/>
+          <w:lang w:val="en-US"/>
+        </w:rPr>
+      </w:pPr>
+      <w:r>
+        <w:rPr>
+          <w:b/>
+          <w:bCs/>
+        </w:rPr>
+        <w:t>Домашнее задание №</w:t>
+      </w:r>
+      <w:r>
+        <w:rPr>
+          <w:b/>
+          <w:bCs/>
+        </w:rPr>
+        <w:t>9</w:t>
+      </w:r>
+      <w:r>
+        <w:rPr>
+          <w:b/>
+          <w:bCs/>
+        </w:rPr>
+        <w:t xml:space="preserve">.  </w:t>
+      </w:r>
+    </w:p>
+    <w:p>
+      <w:pPr>
+        <w:pStyle w:val="a7"/>
+        <w:numPr>
+          <w:ilvl w:val="0"/>
+          <w:numId w:val="11"/>
+        </w:numPr>
+      </w:pPr>
+      <w:r>
+        <w:t xml:space="preserve">Используя </w:t>
+      </w:r>
+      <w:r>
+        <w:rPr>
+          <w:lang w:val="en-US"/>
+        </w:rPr>
+        <w:t>text</w:t>
+      </w:r>
+      <w:r>
+        <w:t>.</w:t>
+      </w:r>
+      <w:r>
+        <w:rPr>
+          <w:lang w:val="en-US"/>
+        </w:rPr>
+        <w:t>txt</w:t>
+      </w:r>
+      <w:r>
+        <w:t xml:space="preserve"> найти количество повторений буквосочетаний «Як»</w:t>
+      </w:r>
+    </w:p>
+    <w:p>
+      <w:pPr>
+        <w:rPr>
+          <w:b/>
+          <w:bCs/>
+        </w:rPr>
+      </w:pPr>
+      <w:r>
+        <w:rPr>
+          <w:b/>
+          <w:bCs/>
+        </w:rPr>
+        <w:t>Домашнее задание №</w:t>
+      </w:r>
+      <w:r>
+        <w:rPr>
+          <w:b/>
+          <w:bCs/>
+        </w:rPr>
+        <w:t>10</w:t>
+      </w:r>
+      <w:r>
+        <w:rPr>
+          <w:b/>
+          <w:bCs/>
+        </w:rPr>
+        <w:t xml:space="preserve">.  </w:t>
+      </w:r>
+    </w:p>
+    <w:p>
+      <w:pPr>
+        <w:pStyle w:val="a7"/>
+        <w:numPr>
+          <w:ilvl w:val="0"/>
+          <w:numId w:val="9"/>
+        </w:numPr>
+      </w:pPr>
+      <w:r>
+        <w:t>Создать вектор случайной длины, заполнить случайными числами</w:t>
+      </w:r>
+    </w:p>
+    <w:p>
+      <w:pPr>
+        <w:pStyle w:val="a7"/>
+        <w:numPr>
+          <w:ilvl w:val="0"/>
+          <w:numId w:val="9"/>
+        </w:numPr>
+      </w:pPr>
+      <w:r>
+        <w:t>Вывести его на экран</w:t>
+      </w:r>
+    </w:p>
+    <w:p>
+      <w:pPr>
+        <w:pStyle w:val="a7"/>
+        <w:numPr>
+          <w:ilvl w:val="0"/>
+          <w:numId w:val="9"/>
+        </w:numPr>
+      </w:pPr>
+      <w:r>
+        <w:t>Отсортировать значения</w:t>
+      </w:r>
+    </w:p>
+    <w:p>
+      <w:pPr>
+        <w:pStyle w:val="a7"/>
+        <w:numPr>
+          <w:ilvl w:val="0"/>
+          <w:numId w:val="9"/>
+        </w:numPr>
+      </w:pPr>
+      <w:r>
+        <w:t>Найти и напечатать на экране элемент(ы),   расположенный(е) посередине массива [1,2,3] -&gt; 2; [1,2,3,4] -&gt; 2,3</w:t>
+      </w:r>
+    </w:p>
+    <w:p>
+      <w:pPr>
+        <w:ind w:left="708"/>
+      </w:pPr>
+      <w:r>
+        <w:t>~ Использовать библиотеку STL, итераторы</w:t>
+      </w:r>
+    </w:p>
+    <w:p/>
     <w:sectPr>
       <w:pgSz w:w="11906" w:h="16838"/>
       <w:pgMar w:top="1134" w:right="850" w:bottom="1134" w:left="1701" w:header="708" w:footer="708" w:gutter="0"/>
@@ -2089,7 +2352,7 @@
   <w:abstractNum w:abstractNumId="0" w15:restartNumberingAfterBreak="0">
     <w:nsid w:val="0DB86E45"/>
     <w:multiLevelType w:val="hybridMultilevel"/>
-    <w:tmpl w:val="C61EEB94"/>
+    <w:tmpl w:val="33B05506"/>
     <w:lvl w:ilvl="0" w:tplc="FFFFFFFF">
       <w:start w:val="1"/>
       <w:numFmt w:val="decimal"/>
@@ -2176,6 +2439,95 @@
     </w:lvl>
   </w:abstractNum>
   <w:abstractNum w:abstractNumId="1" w15:restartNumberingAfterBreak="0">
+    <w:nsid w:val="115103EA"/>
+    <w:multiLevelType w:val="hybridMultilevel"/>
+    <w:tmpl w:val="CEE83D58"/>
+    <w:lvl w:ilvl="0" w:tplc="FFFFFFFF">
+      <w:start w:val="1"/>
+      <w:numFmt w:val="decimal"/>
+      <w:lvlText w:val="%1."/>
+      <w:lvlJc w:val="left"/>
+      <w:pPr>
+        <w:ind w:left="720" w:hanging="360"/>
+      </w:pPr>
+      <w:rPr>
+        <w:rFonts w:hint="default"/>
+      </w:rPr>
+    </w:lvl>
+    <w:lvl w:ilvl="1" w:tplc="FFFFFFFF" w:tentative="1">
+      <w:start w:val="1"/>
+      <w:numFmt w:val="lowerLetter"/>
+      <w:lvlText w:val="%2."/>
+      <w:lvlJc w:val="left"/>
+      <w:pPr>
+        <w:ind w:left="1440" w:hanging="360"/>
+      </w:pPr>
+    </w:lvl>
+    <w:lvl w:ilvl="2" w:tplc="FFFFFFFF" w:tentative="1">
+      <w:start w:val="1"/>
+      <w:numFmt w:val="lowerRoman"/>
+      <w:lvlText w:val="%3."/>
+      <w:lvlJc w:val="right"/>
+      <w:pPr>
+        <w:ind w:left="2160" w:hanging="180"/>
+      </w:pPr>
+    </w:lvl>
+    <w:lvl w:ilvl="3" w:tplc="FFFFFFFF" w:tentative="1">
+      <w:start w:val="1"/>
+      <w:numFmt w:val="decimal"/>
+      <w:lvlText w:val="%4."/>
+      <w:lvlJc w:val="left"/>
+      <w:pPr>
+        <w:ind w:left="2880" w:hanging="360"/>
+      </w:pPr>
+    </w:lvl>
+    <w:lvl w:ilvl="4" w:tplc="FFFFFFFF" w:tentative="1">
+      <w:start w:val="1"/>
+      <w:numFmt w:val="lowerLetter"/>
+      <w:lvlText w:val="%5."/>
+      <w:lvlJc w:val="left"/>
+      <w:pPr>
+        <w:ind w:left="3600" w:hanging="360"/>
+      </w:pPr>
+    </w:lvl>
+    <w:lvl w:ilvl="5" w:tplc="FFFFFFFF" w:tentative="1">
+      <w:start w:val="1"/>
+      <w:numFmt w:val="lowerRoman"/>
+      <w:lvlText w:val="%6."/>
+      <w:lvlJc w:val="right"/>
+      <w:pPr>
+        <w:ind w:left="4320" w:hanging="180"/>
+      </w:pPr>
+    </w:lvl>
+    <w:lvl w:ilvl="6" w:tplc="FFFFFFFF" w:tentative="1">
+      <w:start w:val="1"/>
+      <w:numFmt w:val="decimal"/>
+      <w:lvlText w:val="%7."/>
+      <w:lvlJc w:val="left"/>
+      <w:pPr>
+        <w:ind w:left="5040" w:hanging="360"/>
+      </w:pPr>
+    </w:lvl>
+    <w:lvl w:ilvl="7" w:tplc="FFFFFFFF" w:tentative="1">
+      <w:start w:val="1"/>
+      <w:numFmt w:val="lowerLetter"/>
+      <w:lvlText w:val="%8."/>
+      <w:lvlJc w:val="left"/>
+      <w:pPr>
+        <w:ind w:left="5760" w:hanging="360"/>
+      </w:pPr>
+    </w:lvl>
+    <w:lvl w:ilvl="8" w:tplc="FFFFFFFF" w:tentative="1">
+      <w:start w:val="1"/>
+      <w:numFmt w:val="lowerRoman"/>
+      <w:lvlText w:val="%9."/>
+      <w:lvlJc w:val="right"/>
+      <w:pPr>
+        <w:ind w:left="6480" w:hanging="180"/>
+      </w:pPr>
+    </w:lvl>
+  </w:abstractNum>
+  <w:abstractNum w:abstractNumId="2" w15:restartNumberingAfterBreak="0">
     <w:nsid w:val="19383568"/>
     <w:multiLevelType w:val="hybridMultilevel"/>
     <w:tmpl w:val="CADC1518"/>
@@ -2264,7 +2616,7 @@
       </w:pPr>
     </w:lvl>
   </w:abstractNum>
-  <w:abstractNum w:abstractNumId="2" w15:restartNumberingAfterBreak="0">
+  <w:abstractNum w:abstractNumId="3" w15:restartNumberingAfterBreak="0">
     <w:nsid w:val="2FA63064"/>
     <w:multiLevelType w:val="hybridMultilevel"/>
     <w:tmpl w:val="33EC2D3E"/>
@@ -2353,7 +2705,96 @@
       </w:pPr>
     </w:lvl>
   </w:abstractNum>
-  <w:abstractNum w:abstractNumId="3" w15:restartNumberingAfterBreak="0">
+  <w:abstractNum w:abstractNumId="4" w15:restartNumberingAfterBreak="0">
+    <w:nsid w:val="369E1325"/>
+    <w:multiLevelType w:val="hybridMultilevel"/>
+    <w:tmpl w:val="B53AE316"/>
+    <w:lvl w:ilvl="0" w:tplc="FFFFFFFF">
+      <w:start w:val="1"/>
+      <w:numFmt w:val="decimal"/>
+      <w:lvlText w:val="%1."/>
+      <w:lvlJc w:val="left"/>
+      <w:pPr>
+        <w:ind w:left="720" w:hanging="360"/>
+      </w:pPr>
+      <w:rPr>
+        <w:rFonts w:hint="default"/>
+      </w:rPr>
+    </w:lvl>
+    <w:lvl w:ilvl="1" w:tplc="FFFFFFFF" w:tentative="1">
+      <w:start w:val="1"/>
+      <w:numFmt w:val="lowerLetter"/>
+      <w:lvlText w:val="%2."/>
+      <w:lvlJc w:val="left"/>
+      <w:pPr>
+        <w:ind w:left="1440" w:hanging="360"/>
+      </w:pPr>
+    </w:lvl>
+    <w:lvl w:ilvl="2" w:tplc="FFFFFFFF" w:tentative="1">
+      <w:start w:val="1"/>
+      <w:numFmt w:val="lowerRoman"/>
+      <w:lvlText w:val="%3."/>
+      <w:lvlJc w:val="right"/>
+      <w:pPr>
+        <w:ind w:left="2160" w:hanging="180"/>
+      </w:pPr>
+    </w:lvl>
+    <w:lvl w:ilvl="3" w:tplc="FFFFFFFF" w:tentative="1">
+      <w:start w:val="1"/>
+      <w:numFmt w:val="decimal"/>
+      <w:lvlText w:val="%4."/>
+      <w:lvlJc w:val="left"/>
+      <w:pPr>
+        <w:ind w:left="2880" w:hanging="360"/>
+      </w:pPr>
+    </w:lvl>
+    <w:lvl w:ilvl="4" w:tplc="FFFFFFFF" w:tentative="1">
+      <w:start w:val="1"/>
+      <w:numFmt w:val="lowerLetter"/>
+      <w:lvlText w:val="%5."/>
+      <w:lvlJc w:val="left"/>
+      <w:pPr>
+        <w:ind w:left="3600" w:hanging="360"/>
+      </w:pPr>
+    </w:lvl>
+    <w:lvl w:ilvl="5" w:tplc="FFFFFFFF" w:tentative="1">
+      <w:start w:val="1"/>
+      <w:numFmt w:val="lowerRoman"/>
+      <w:lvlText w:val="%6."/>
+      <w:lvlJc w:val="right"/>
+      <w:pPr>
+        <w:ind w:left="4320" w:hanging="180"/>
+      </w:pPr>
+    </w:lvl>
+    <w:lvl w:ilvl="6" w:tplc="FFFFFFFF" w:tentative="1">
+      <w:start w:val="1"/>
+      <w:numFmt w:val="decimal"/>
+      <w:lvlText w:val="%7."/>
+      <w:lvlJc w:val="left"/>
+      <w:pPr>
+        <w:ind w:left="5040" w:hanging="360"/>
+      </w:pPr>
+    </w:lvl>
+    <w:lvl w:ilvl="7" w:tplc="FFFFFFFF" w:tentative="1">
+      <w:start w:val="1"/>
+      <w:numFmt w:val="lowerLetter"/>
+      <w:lvlText w:val="%8."/>
+      <w:lvlJc w:val="left"/>
+      <w:pPr>
+        <w:ind w:left="5760" w:hanging="360"/>
+      </w:pPr>
+    </w:lvl>
+    <w:lvl w:ilvl="8" w:tplc="FFFFFFFF" w:tentative="1">
+      <w:start w:val="1"/>
+      <w:numFmt w:val="lowerRoman"/>
+      <w:lvlText w:val="%9."/>
+      <w:lvlJc w:val="right"/>
+      <w:pPr>
+        <w:ind w:left="6480" w:hanging="180"/>
+      </w:pPr>
+    </w:lvl>
+  </w:abstractNum>
+  <w:abstractNum w:abstractNumId="5" w15:restartNumberingAfterBreak="0">
     <w:nsid w:val="40233879"/>
     <w:multiLevelType w:val="multilevel"/>
     <w:tmpl w:val="05BA1C86"/>
@@ -2476,7 +2917,185 @@
       </w:rPr>
     </w:lvl>
   </w:abstractNum>
-  <w:abstractNum w:abstractNumId="4" w15:restartNumberingAfterBreak="0">
+  <w:abstractNum w:abstractNumId="6" w15:restartNumberingAfterBreak="0">
+    <w:nsid w:val="42AC0523"/>
+    <w:multiLevelType w:val="hybridMultilevel"/>
+    <w:tmpl w:val="C61EEB94"/>
+    <w:lvl w:ilvl="0" w:tplc="FFFFFFFF">
+      <w:start w:val="1"/>
+      <w:numFmt w:val="decimal"/>
+      <w:lvlText w:val="%1."/>
+      <w:lvlJc w:val="left"/>
+      <w:pPr>
+        <w:ind w:left="720" w:hanging="360"/>
+      </w:pPr>
+      <w:rPr>
+        <w:rFonts w:hint="default"/>
+      </w:rPr>
+    </w:lvl>
+    <w:lvl w:ilvl="1" w:tplc="FFFFFFFF" w:tentative="1">
+      <w:start w:val="1"/>
+      <w:numFmt w:val="lowerLetter"/>
+      <w:lvlText w:val="%2."/>
+      <w:lvlJc w:val="left"/>
+      <w:pPr>
+        <w:ind w:left="1440" w:hanging="360"/>
+      </w:pPr>
+    </w:lvl>
+    <w:lvl w:ilvl="2" w:tplc="FFFFFFFF" w:tentative="1">
+      <w:start w:val="1"/>
+      <w:numFmt w:val="lowerRoman"/>
+      <w:lvlText w:val="%3."/>
+      <w:lvlJc w:val="right"/>
+      <w:pPr>
+        <w:ind w:left="2160" w:hanging="180"/>
+      </w:pPr>
+    </w:lvl>
+    <w:lvl w:ilvl="3" w:tplc="FFFFFFFF" w:tentative="1">
+      <w:start w:val="1"/>
+      <w:numFmt w:val="decimal"/>
+      <w:lvlText w:val="%4."/>
+      <w:lvlJc w:val="left"/>
+      <w:pPr>
+        <w:ind w:left="2880" w:hanging="360"/>
+      </w:pPr>
+    </w:lvl>
+    <w:lvl w:ilvl="4" w:tplc="FFFFFFFF" w:tentative="1">
+      <w:start w:val="1"/>
+      <w:numFmt w:val="lowerLetter"/>
+      <w:lvlText w:val="%5."/>
+      <w:lvlJc w:val="left"/>
+      <w:pPr>
+        <w:ind w:left="3600" w:hanging="360"/>
+      </w:pPr>
+    </w:lvl>
+    <w:lvl w:ilvl="5" w:tplc="FFFFFFFF" w:tentative="1">
+      <w:start w:val="1"/>
+      <w:numFmt w:val="lowerRoman"/>
+      <w:lvlText w:val="%6."/>
+      <w:lvlJc w:val="right"/>
+      <w:pPr>
+        <w:ind w:left="4320" w:hanging="180"/>
+      </w:pPr>
+    </w:lvl>
+    <w:lvl w:ilvl="6" w:tplc="FFFFFFFF" w:tentative="1">
+      <w:start w:val="1"/>
+      <w:numFmt w:val="decimal"/>
+      <w:lvlText w:val="%7."/>
+      <w:lvlJc w:val="left"/>
+      <w:pPr>
+        <w:ind w:left="5040" w:hanging="360"/>
+      </w:pPr>
+    </w:lvl>
+    <w:lvl w:ilvl="7" w:tplc="FFFFFFFF" w:tentative="1">
+      <w:start w:val="1"/>
+      <w:numFmt w:val="lowerLetter"/>
+      <w:lvlText w:val="%8."/>
+      <w:lvlJc w:val="left"/>
+      <w:pPr>
+        <w:ind w:left="5760" w:hanging="360"/>
+      </w:pPr>
+    </w:lvl>
+    <w:lvl w:ilvl="8" w:tplc="FFFFFFFF" w:tentative="1">
+      <w:start w:val="1"/>
+      <w:numFmt w:val="lowerRoman"/>
+      <w:lvlText w:val="%9."/>
+      <w:lvlJc w:val="right"/>
+      <w:pPr>
+        <w:ind w:left="6480" w:hanging="180"/>
+      </w:pPr>
+    </w:lvl>
+  </w:abstractNum>
+  <w:abstractNum w:abstractNumId="7" w15:restartNumberingAfterBreak="0">
+    <w:nsid w:val="4CF2318E"/>
+    <w:multiLevelType w:val="hybridMultilevel"/>
+    <w:tmpl w:val="B53AE316"/>
+    <w:lvl w:ilvl="0" w:tplc="FFFFFFFF">
+      <w:start w:val="1"/>
+      <w:numFmt w:val="decimal"/>
+      <w:lvlText w:val="%1."/>
+      <w:lvlJc w:val="left"/>
+      <w:pPr>
+        <w:ind w:left="720" w:hanging="360"/>
+      </w:pPr>
+      <w:rPr>
+        <w:rFonts w:hint="default"/>
+      </w:rPr>
+    </w:lvl>
+    <w:lvl w:ilvl="1" w:tplc="FFFFFFFF" w:tentative="1">
+      <w:start w:val="1"/>
+      <w:numFmt w:val="lowerLetter"/>
+      <w:lvlText w:val="%2."/>
+      <w:lvlJc w:val="left"/>
+      <w:pPr>
+        <w:ind w:left="1440" w:hanging="360"/>
+      </w:pPr>
+    </w:lvl>
+    <w:lvl w:ilvl="2" w:tplc="FFFFFFFF" w:tentative="1">
+      <w:start w:val="1"/>
+      <w:numFmt w:val="lowerRoman"/>
+      <w:lvlText w:val="%3."/>
+      <w:lvlJc w:val="right"/>
+      <w:pPr>
+        <w:ind w:left="2160" w:hanging="180"/>
+      </w:pPr>
+    </w:lvl>
+    <w:lvl w:ilvl="3" w:tplc="FFFFFFFF" w:tentative="1">
+      <w:start w:val="1"/>
+      <w:numFmt w:val="decimal"/>
+      <w:lvlText w:val="%4."/>
+      <w:lvlJc w:val="left"/>
+      <w:pPr>
+        <w:ind w:left="2880" w:hanging="360"/>
+      </w:pPr>
+    </w:lvl>
+    <w:lvl w:ilvl="4" w:tplc="FFFFFFFF" w:tentative="1">
+      <w:start w:val="1"/>
+      <w:numFmt w:val="lowerLetter"/>
+      <w:lvlText w:val="%5."/>
+      <w:lvlJc w:val="left"/>
+      <w:pPr>
+        <w:ind w:left="3600" w:hanging="360"/>
+      </w:pPr>
+    </w:lvl>
+    <w:lvl w:ilvl="5" w:tplc="FFFFFFFF" w:tentative="1">
+      <w:start w:val="1"/>
+      <w:numFmt w:val="lowerRoman"/>
+      <w:lvlText w:val="%6."/>
+      <w:lvlJc w:val="right"/>
+      <w:pPr>
+        <w:ind w:left="4320" w:hanging="180"/>
+      </w:pPr>
+    </w:lvl>
+    <w:lvl w:ilvl="6" w:tplc="FFFFFFFF" w:tentative="1">
+      <w:start w:val="1"/>
+      <w:numFmt w:val="decimal"/>
+      <w:lvlText w:val="%7."/>
+      <w:lvlJc w:val="left"/>
+      <w:pPr>
+        <w:ind w:left="5040" w:hanging="360"/>
+      </w:pPr>
+    </w:lvl>
+    <w:lvl w:ilvl="7" w:tplc="FFFFFFFF" w:tentative="1">
+      <w:start w:val="1"/>
+      <w:numFmt w:val="lowerLetter"/>
+      <w:lvlText w:val="%8."/>
+      <w:lvlJc w:val="left"/>
+      <w:pPr>
+        <w:ind w:left="5760" w:hanging="360"/>
+      </w:pPr>
+    </w:lvl>
+    <w:lvl w:ilvl="8" w:tplc="FFFFFFFF" w:tentative="1">
+      <w:start w:val="1"/>
+      <w:numFmt w:val="lowerRoman"/>
+      <w:lvlText w:val="%9."/>
+      <w:lvlJc w:val="right"/>
+      <w:pPr>
+        <w:ind w:left="6480" w:hanging="180"/>
+      </w:pPr>
+    </w:lvl>
+  </w:abstractNum>
+  <w:abstractNum w:abstractNumId="8" w15:restartNumberingAfterBreak="0">
     <w:nsid w:val="4FAA718B"/>
     <w:multiLevelType w:val="hybridMultilevel"/>
     <w:tmpl w:val="772895E0"/>
@@ -2565,7 +3184,7 @@
       </w:pPr>
     </w:lvl>
   </w:abstractNum>
-  <w:abstractNum w:abstractNumId="5" w15:restartNumberingAfterBreak="0">
+  <w:abstractNum w:abstractNumId="9" w15:restartNumberingAfterBreak="0">
     <w:nsid w:val="64B52D3A"/>
     <w:multiLevelType w:val="hybridMultilevel"/>
     <w:tmpl w:val="772895E0"/>
@@ -2654,7 +3273,7 @@
       </w:pPr>
     </w:lvl>
   </w:abstractNum>
-  <w:abstractNum w:abstractNumId="6" w15:restartNumberingAfterBreak="0">
+  <w:abstractNum w:abstractNumId="10" w15:restartNumberingAfterBreak="0">
     <w:nsid w:val="7BAB2CBC"/>
     <w:multiLevelType w:val="hybridMultilevel"/>
     <w:tmpl w:val="C61EEB94"/>
@@ -2744,25 +3363,37 @@
     </w:lvl>
   </w:abstractNum>
   <w:num w:numId="1" w16cid:durableId="1533565984">
-    <w:abstractNumId w:val="3"/>
+    <w:abstractNumId w:val="5"/>
   </w:num>
   <w:num w:numId="2" w16cid:durableId="409548135">
-    <w:abstractNumId w:val="1"/>
+    <w:abstractNumId w:val="2"/>
   </w:num>
   <w:num w:numId="3" w16cid:durableId="1100679984">
-    <w:abstractNumId w:val="5"/>
+    <w:abstractNumId w:val="9"/>
   </w:num>
   <w:num w:numId="4" w16cid:durableId="1006639820">
-    <w:abstractNumId w:val="4"/>
+    <w:abstractNumId w:val="8"/>
   </w:num>
   <w:num w:numId="5" w16cid:durableId="145752610">
-    <w:abstractNumId w:val="6"/>
+    <w:abstractNumId w:val="10"/>
   </w:num>
   <w:num w:numId="6" w16cid:durableId="672798091">
-    <w:abstractNumId w:val="2"/>
+    <w:abstractNumId w:val="3"/>
   </w:num>
   <w:num w:numId="7" w16cid:durableId="312370804">
     <w:abstractNumId w:val="0"/>
+  </w:num>
+  <w:num w:numId="8" w16cid:durableId="1213426217">
+    <w:abstractNumId w:val="6"/>
+  </w:num>
+  <w:num w:numId="9" w16cid:durableId="1436974077">
+    <w:abstractNumId w:val="1"/>
+  </w:num>
+  <w:num w:numId="10" w16cid:durableId="331181166">
+    <w:abstractNumId w:val="4"/>
+  </w:num>
+  <w:num w:numId="11" w16cid:durableId="1254436121">
+    <w:abstractNumId w:val="7"/>
   </w:num>
 </w:numbering>
 </file>
